--- a/kafka的使用.docx
+++ b/kafka的使用.docx
@@ -6,10 +6,14 @@
       <w:r>
         <w:rPr>
           <w:rFonts w:hint="eastAsia"/>
+          <w:highlight w:val="yellow"/>
         </w:rPr>
         <w:t>1显示所有t</w:t>
       </w:r>
       <w:r>
+        <w:rPr>
+          <w:highlight w:val="yellow"/>
+        </w:rPr>
         <w:t>opic</w:t>
       </w:r>
     </w:p>
@@ -64,15 +68,20 @@
       <w:r>
         <w:rPr>
           <w:rFonts w:hint="eastAsia"/>
+          <w:highlight w:val="yellow"/>
         </w:rPr>
         <w:t>2显示t</w:t>
       </w:r>
       <w:r>
+        <w:rPr>
+          <w:highlight w:val="yellow"/>
+        </w:rPr>
         <w:t>opic</w:t>
       </w:r>
       <w:r>
         <w:rPr>
           <w:rFonts w:hint="eastAsia"/>
+          <w:highlight w:val="yellow"/>
         </w:rPr>
         <w:t>信息</w:t>
       </w:r>
@@ -246,12 +255,14 @@
         <w:rPr>
           <w:rFonts w:hint="eastAsia"/>
           <w:szCs w:val="21"/>
+          <w:highlight w:val="yellow"/>
         </w:rPr>
         <w:t>3</w:t>
       </w:r>
       <w:r>
         <w:rPr>
           <w:szCs w:val="21"/>
+          <w:highlight w:val="yellow"/>
         </w:rPr>
         <w:t xml:space="preserve"> </w:t>
       </w:r>
@@ -259,6 +270,7 @@
         <w:rPr>
           <w:rFonts w:hint="eastAsia"/>
           <w:szCs w:val="21"/>
+          <w:highlight w:val="yellow"/>
         </w:rPr>
         <w:t>消费生产的数据</w:t>
       </w:r>
@@ -288,12 +300,14 @@
         <w:rPr>
           <w:rFonts w:hint="eastAsia"/>
           <w:szCs w:val="21"/>
+          <w:highlight w:val="yellow"/>
         </w:rPr>
         <w:t>4</w:t>
       </w:r>
       <w:r>
         <w:rPr>
           <w:szCs w:val="21"/>
+          <w:highlight w:val="yellow"/>
         </w:rPr>
         <w:t xml:space="preserve"> </w:t>
       </w:r>
@@ -301,12 +315,14 @@
         <w:rPr>
           <w:rFonts w:hint="eastAsia"/>
           <w:szCs w:val="21"/>
+          <w:highlight w:val="yellow"/>
         </w:rPr>
         <w:t>r</w:t>
       </w:r>
       <w:r>
         <w:rPr>
           <w:szCs w:val="21"/>
+          <w:highlight w:val="yellow"/>
         </w:rPr>
         <w:t>eplication</w:t>
       </w:r>
@@ -314,12 +330,14 @@
         <w:rPr>
           <w:rFonts w:hint="eastAsia"/>
           <w:szCs w:val="21"/>
+          <w:highlight w:val="yellow"/>
         </w:rPr>
         <w:t>和p</w:t>
       </w:r>
       <w:r>
         <w:rPr>
           <w:szCs w:val="21"/>
+          <w:highlight w:val="yellow"/>
         </w:rPr>
         <w:t xml:space="preserve">artitions </w:t>
       </w:r>
@@ -327,6 +345,7 @@
         <w:rPr>
           <w:rFonts w:hint="eastAsia"/>
           <w:szCs w:val="21"/>
+          <w:highlight w:val="yellow"/>
         </w:rPr>
         <w:t>理解</w:t>
       </w:r>
@@ -574,6 +593,777 @@
         </w:rPr>
         <w:t>artition0</w:t>
       </w:r>
+    </w:p>
+    <w:p>
+      <w:pPr>
+        <w:rPr>
+          <w:szCs w:val="21"/>
+        </w:rPr>
+      </w:pPr>
+    </w:p>
+    <w:p>
+      <w:pPr>
+        <w:rPr>
+          <w:szCs w:val="21"/>
+        </w:rPr>
+      </w:pPr>
+      <w:r>
+        <w:rPr>
+          <w:rFonts w:hint="eastAsia"/>
+          <w:szCs w:val="21"/>
+          <w:highlight w:val="yellow"/>
+        </w:rPr>
+        <w:t>5</w:t>
+      </w:r>
+      <w:r>
+        <w:rPr>
+          <w:szCs w:val="21"/>
+          <w:highlight w:val="yellow"/>
+        </w:rPr>
+        <w:t xml:space="preserve"> </w:t>
+      </w:r>
+      <w:r>
+        <w:rPr>
+          <w:rFonts w:hint="eastAsia"/>
+          <w:szCs w:val="21"/>
+          <w:highlight w:val="yellow"/>
+        </w:rPr>
+        <w:t>基本可确定</w:t>
+      </w:r>
+      <w:r>
+        <w:rPr>
+          <w:rFonts w:hint="eastAsia"/>
+          <w:szCs w:val="21"/>
+        </w:rPr>
+        <w:t>，</w:t>
+      </w:r>
+      <w:r>
+        <w:rPr>
+          <w:szCs w:val="21"/>
+        </w:rPr>
+        <w:t>ProducerRecord</w:t>
+      </w:r>
+      <w:r>
+        <w:rPr>
+          <w:rFonts w:hint="eastAsia"/>
+          <w:szCs w:val="21"/>
+        </w:rPr>
+        <w:t>产生的记录，在创建k</w:t>
+      </w:r>
+      <w:r>
+        <w:rPr>
+          <w:szCs w:val="21"/>
+        </w:rPr>
+        <w:t xml:space="preserve">afka </w:t>
+      </w:r>
+      <w:r>
+        <w:rPr>
+          <w:rFonts w:hint="eastAsia"/>
+          <w:szCs w:val="21"/>
+        </w:rPr>
+        <w:t>的t</w:t>
+      </w:r>
+      <w:r>
+        <w:rPr>
+          <w:szCs w:val="21"/>
+        </w:rPr>
+        <w:t>opic</w:t>
+      </w:r>
+      <w:r>
+        <w:rPr>
+          <w:rFonts w:hint="eastAsia"/>
+          <w:szCs w:val="21"/>
+        </w:rPr>
+        <w:t>时候，只会给这个t</w:t>
+      </w:r>
+      <w:r>
+        <w:rPr>
+          <w:szCs w:val="21"/>
+        </w:rPr>
+        <w:t>opic</w:t>
+      </w:r>
+      <w:r>
+        <w:rPr>
+          <w:rFonts w:hint="eastAsia"/>
+          <w:szCs w:val="21"/>
+        </w:rPr>
+        <w:t>分配一个分区。</w:t>
+      </w:r>
+    </w:p>
+    <w:p>
+      <w:pPr>
+        <w:rPr>
+          <w:szCs w:val="21"/>
+        </w:rPr>
+      </w:pPr>
+      <w:r>
+        <w:rPr>
+          <w:noProof/>
+        </w:rPr>
+        <w:drawing>
+          <wp:inline distT="0" distB="0" distL="0" distR="0" wp14:anchorId="06C77F63" wp14:editId="04EF08F2">
+            <wp:extent cx="5274310" cy="2040824"/>
+            <wp:effectExtent l="0" t="0" r="2540" b="0"/>
+            <wp:docPr id="4" name="图片 4"/>
+            <wp:cNvGraphicFramePr>
+              <a:graphicFrameLocks xmlns:a="http://schemas.openxmlformats.org/drawingml/2006/main" noChangeAspect="1"/>
+            </wp:cNvGraphicFramePr>
+            <a:graphic xmlns:a="http://schemas.openxmlformats.org/drawingml/2006/main">
+              <a:graphicData uri="http://schemas.openxmlformats.org/drawingml/2006/picture">
+                <pic:pic xmlns:pic="http://schemas.openxmlformats.org/drawingml/2006/picture">
+                  <pic:nvPicPr>
+                    <pic:cNvPr id="1" name=""/>
+                    <pic:cNvPicPr/>
+                  </pic:nvPicPr>
+                  <pic:blipFill>
+                    <a:blip r:embed="rId10"/>
+                    <a:stretch>
+                      <a:fillRect/>
+                    </a:stretch>
+                  </pic:blipFill>
+                  <pic:spPr>
+                    <a:xfrm>
+                      <a:off x="0" y="0"/>
+                      <a:ext cx="5278139" cy="2042305"/>
+                    </a:xfrm>
+                    <a:prstGeom prst="rect">
+                      <a:avLst/>
+                    </a:prstGeom>
+                  </pic:spPr>
+                </pic:pic>
+              </a:graphicData>
+            </a:graphic>
+          </wp:inline>
+        </w:drawing>
+      </w:r>
+    </w:p>
+    <w:p>
+      <w:pPr>
+        <w:rPr>
+          <w:szCs w:val="21"/>
+        </w:rPr>
+      </w:pPr>
+      <w:r>
+        <w:rPr>
+          <w:rFonts w:hint="eastAsia"/>
+          <w:szCs w:val="21"/>
+          <w:highlight w:val="yellow"/>
+        </w:rPr>
+        <w:t>6</w:t>
+      </w:r>
+      <w:r>
+        <w:rPr>
+          <w:szCs w:val="21"/>
+          <w:highlight w:val="yellow"/>
+        </w:rPr>
+        <w:t xml:space="preserve"> </w:t>
+      </w:r>
+      <w:r>
+        <w:rPr>
+          <w:rFonts w:hint="eastAsia"/>
+          <w:szCs w:val="21"/>
+          <w:highlight w:val="yellow"/>
+        </w:rPr>
+        <w:t>删除t</w:t>
+      </w:r>
+      <w:r>
+        <w:rPr>
+          <w:szCs w:val="21"/>
+          <w:highlight w:val="yellow"/>
+        </w:rPr>
+        <w:t>opic</w:t>
+      </w:r>
+    </w:p>
+    <w:p>
+      <w:pPr>
+        <w:rPr>
+          <w:szCs w:val="21"/>
+        </w:rPr>
+      </w:pPr>
+      <w:r>
+        <w:rPr>
+          <w:szCs w:val="21"/>
+        </w:rPr>
+        <w:lastRenderedPageBreak/>
+        <w:t>6.</w:t>
+      </w:r>
+      <w:r>
+        <w:rPr>
+          <w:rFonts w:hint="eastAsia"/>
+          <w:szCs w:val="21"/>
+        </w:rPr>
+        <w:t>1</w:t>
+      </w:r>
+      <w:r>
+        <w:rPr>
+          <w:szCs w:val="21"/>
+        </w:rPr>
+        <w:t xml:space="preserve"> </w:t>
+      </w:r>
+      <w:r>
+        <w:rPr>
+          <w:rFonts w:hint="eastAsia"/>
+          <w:szCs w:val="21"/>
+        </w:rPr>
+        <w:t>给每一个k</w:t>
+      </w:r>
+      <w:r>
+        <w:rPr>
+          <w:szCs w:val="21"/>
+        </w:rPr>
+        <w:t>afka</w:t>
+      </w:r>
+      <w:r>
+        <w:rPr>
+          <w:rFonts w:hint="eastAsia"/>
+          <w:szCs w:val="21"/>
+        </w:rPr>
+        <w:t>的配置文件配置：</w:t>
+      </w:r>
+    </w:p>
+    <w:p>
+      <w:pPr>
+        <w:rPr>
+          <w:szCs w:val="21"/>
+        </w:rPr>
+      </w:pPr>
+      <w:r>
+        <w:rPr>
+          <w:szCs w:val="21"/>
+        </w:rPr>
+        <w:t>delete.topic.enable=true</w:t>
+      </w:r>
+    </w:p>
+    <w:p>
+      <w:pPr>
+        <w:rPr>
+          <w:szCs w:val="21"/>
+        </w:rPr>
+      </w:pPr>
+      <w:r>
+        <w:rPr>
+          <w:noProof/>
+        </w:rPr>
+        <w:drawing>
+          <wp:inline distT="0" distB="0" distL="0" distR="0" wp14:anchorId="40E9FC51" wp14:editId="60184B8A">
+            <wp:extent cx="5274310" cy="1502410"/>
+            <wp:effectExtent l="0" t="0" r="2540" b="2540"/>
+            <wp:docPr id="6" name="图片 6"/>
+            <wp:cNvGraphicFramePr>
+              <a:graphicFrameLocks xmlns:a="http://schemas.openxmlformats.org/drawingml/2006/main" noChangeAspect="1"/>
+            </wp:cNvGraphicFramePr>
+            <a:graphic xmlns:a="http://schemas.openxmlformats.org/drawingml/2006/main">
+              <a:graphicData uri="http://schemas.openxmlformats.org/drawingml/2006/picture">
+                <pic:pic xmlns:pic="http://schemas.openxmlformats.org/drawingml/2006/picture">
+                  <pic:nvPicPr>
+                    <pic:cNvPr id="1" name=""/>
+                    <pic:cNvPicPr/>
+                  </pic:nvPicPr>
+                  <pic:blipFill>
+                    <a:blip r:embed="rId11"/>
+                    <a:stretch>
+                      <a:fillRect/>
+                    </a:stretch>
+                  </pic:blipFill>
+                  <pic:spPr>
+                    <a:xfrm>
+                      <a:off x="0" y="0"/>
+                      <a:ext cx="5274310" cy="1502410"/>
+                    </a:xfrm>
+                    <a:prstGeom prst="rect">
+                      <a:avLst/>
+                    </a:prstGeom>
+                  </pic:spPr>
+                </pic:pic>
+              </a:graphicData>
+            </a:graphic>
+          </wp:inline>
+        </w:drawing>
+      </w:r>
+    </w:p>
+    <w:p>
+      <w:pPr>
+        <w:rPr>
+          <w:szCs w:val="21"/>
+        </w:rPr>
+      </w:pPr>
+      <w:r>
+        <w:rPr>
+          <w:rFonts w:hint="eastAsia"/>
+          <w:szCs w:val="21"/>
+        </w:rPr>
+        <w:t>配置完需要重启k</w:t>
+      </w:r>
+      <w:r>
+        <w:rPr>
+          <w:szCs w:val="21"/>
+        </w:rPr>
+        <w:t>afka,</w:t>
+      </w:r>
+      <w:r>
+        <w:rPr>
+          <w:rFonts w:hint="eastAsia"/>
+          <w:szCs w:val="21"/>
+        </w:rPr>
+        <w:t>但是这只是在给这个topic打上删除标记，并不会真正删除k</w:t>
+      </w:r>
+      <w:r>
+        <w:rPr>
+          <w:szCs w:val="21"/>
+        </w:rPr>
+        <w:t>afka</w:t>
+      </w:r>
+      <w:r>
+        <w:rPr>
+          <w:rFonts w:hint="eastAsia"/>
+          <w:szCs w:val="21"/>
+        </w:rPr>
+        <w:t>，或者说我的配置没有奏效。因为我打上这个标记，仍然会出现</w:t>
+      </w:r>
+    </w:p>
+    <w:p>
+      <w:pPr>
+        <w:rPr>
+          <w:szCs w:val="21"/>
+        </w:rPr>
+      </w:pPr>
+      <w:r>
+        <w:rPr>
+          <w:noProof/>
+        </w:rPr>
+        <w:drawing>
+          <wp:inline distT="0" distB="0" distL="0" distR="0" wp14:anchorId="063138EE" wp14:editId="6DD08C50">
+            <wp:extent cx="5274310" cy="372110"/>
+            <wp:effectExtent l="0" t="0" r="2540" b="8890"/>
+            <wp:docPr id="7" name="图片 7"/>
+            <wp:cNvGraphicFramePr>
+              <a:graphicFrameLocks xmlns:a="http://schemas.openxmlformats.org/drawingml/2006/main" noChangeAspect="1"/>
+            </wp:cNvGraphicFramePr>
+            <a:graphic xmlns:a="http://schemas.openxmlformats.org/drawingml/2006/main">
+              <a:graphicData uri="http://schemas.openxmlformats.org/drawingml/2006/picture">
+                <pic:pic xmlns:pic="http://schemas.openxmlformats.org/drawingml/2006/picture">
+                  <pic:nvPicPr>
+                    <pic:cNvPr id="1" name=""/>
+                    <pic:cNvPicPr/>
+                  </pic:nvPicPr>
+                  <pic:blipFill>
+                    <a:blip r:embed="rId12"/>
+                    <a:stretch>
+                      <a:fillRect/>
+                    </a:stretch>
+                  </pic:blipFill>
+                  <pic:spPr>
+                    <a:xfrm>
+                      <a:off x="0" y="0"/>
+                      <a:ext cx="5274310" cy="372110"/>
+                    </a:xfrm>
+                    <a:prstGeom prst="rect">
+                      <a:avLst/>
+                    </a:prstGeom>
+                  </pic:spPr>
+                </pic:pic>
+              </a:graphicData>
+            </a:graphic>
+          </wp:inline>
+        </w:drawing>
+      </w:r>
+    </w:p>
+    <w:p>
+      <w:pPr>
+        <w:rPr>
+          <w:szCs w:val="21"/>
+        </w:rPr>
+      </w:pPr>
+    </w:p>
+    <w:p>
+      <w:pPr>
+        <w:rPr>
+          <w:szCs w:val="21"/>
+        </w:rPr>
+      </w:pPr>
+      <w:r>
+        <w:rPr>
+          <w:rFonts w:hint="eastAsia"/>
+          <w:szCs w:val="21"/>
+        </w:rPr>
+        <w:t>6</w:t>
+      </w:r>
+      <w:r>
+        <w:rPr>
+          <w:szCs w:val="21"/>
+        </w:rPr>
+        <w:t>.2</w:t>
+      </w:r>
+      <w:r>
+        <w:rPr>
+          <w:rFonts w:hint="eastAsia"/>
+          <w:szCs w:val="21"/>
+        </w:rPr>
+        <w:t>要想彻底删除，则需要进入z</w:t>
+      </w:r>
+      <w:r>
+        <w:rPr>
+          <w:szCs w:val="21"/>
+        </w:rPr>
+        <w:t>ookeeper</w:t>
+      </w:r>
+      <w:r>
+        <w:rPr>
+          <w:rFonts w:hint="eastAsia"/>
+          <w:szCs w:val="21"/>
+        </w:rPr>
+        <w:t>进行删除。执行步骤是</w:t>
+      </w:r>
+    </w:p>
+    <w:p>
+      <w:pPr>
+        <w:rPr>
+          <w:szCs w:val="21"/>
+        </w:rPr>
+      </w:pPr>
+      <w:r>
+        <w:rPr>
+          <w:szCs w:val="21"/>
+        </w:rPr>
+        <w:t>6.2.</w:t>
+      </w:r>
+      <w:r>
+        <w:rPr>
+          <w:rFonts w:hint="eastAsia"/>
+          <w:szCs w:val="21"/>
+        </w:rPr>
+        <w:t>1</w:t>
+      </w:r>
+      <w:r>
+        <w:rPr>
+          <w:szCs w:val="21"/>
+        </w:rPr>
+        <w:t xml:space="preserve"> </w:t>
+      </w:r>
+      <w:r>
+        <w:rPr>
+          <w:rFonts w:hint="eastAsia"/>
+          <w:szCs w:val="21"/>
+        </w:rPr>
+        <w:t>执行任意一台集群机器的/</w:t>
+      </w:r>
+      <w:r>
+        <w:rPr>
+          <w:szCs w:val="21"/>
+        </w:rPr>
+        <w:t>zookeeper/bin/zkCli.sh</w:t>
+      </w:r>
+    </w:p>
+    <w:p>
+      <w:pPr>
+        <w:rPr>
+          <w:szCs w:val="21"/>
+        </w:rPr>
+      </w:pPr>
+      <w:r>
+        <w:rPr>
+          <w:szCs w:val="21"/>
+        </w:rPr>
+        <w:t>6.2.</w:t>
+      </w:r>
+      <w:r>
+        <w:rPr>
+          <w:rFonts w:hint="eastAsia"/>
+          <w:szCs w:val="21"/>
+        </w:rPr>
+        <w:t>2</w:t>
+      </w:r>
+      <w:r>
+        <w:rPr>
+          <w:szCs w:val="21"/>
+        </w:rPr>
+        <w:t xml:space="preserve"> ls /brokers/topics</w:t>
+      </w:r>
+    </w:p>
+    <w:p>
+      <w:pPr>
+        <w:rPr>
+          <w:b/>
+          <w:bCs/>
+          <w:i/>
+          <w:iCs/>
+          <w:szCs w:val="21"/>
+        </w:rPr>
+      </w:pPr>
+      <w:r>
+        <w:rPr>
+          <w:szCs w:val="21"/>
+        </w:rPr>
+        <w:t>6.2</w:t>
+      </w:r>
+      <w:r>
+        <w:rPr>
+          <w:rFonts w:hint="eastAsia"/>
+          <w:szCs w:val="21"/>
+        </w:rPr>
+        <w:t>3</w:t>
+      </w:r>
+      <w:r>
+        <w:rPr>
+          <w:szCs w:val="21"/>
+        </w:rPr>
+        <w:t xml:space="preserve"> rmr /brokers/topics/</w:t>
+      </w:r>
+      <w:r>
+        <w:rPr>
+          <w:b/>
+          <w:bCs/>
+          <w:i/>
+          <w:iCs/>
+          <w:szCs w:val="21"/>
+        </w:rPr>
+        <w:t>[topicname</w:t>
+      </w:r>
+      <w:r>
+        <w:rPr>
+          <w:b/>
+          <w:bCs/>
+          <w:i/>
+          <w:iCs/>
+          <w:szCs w:val="21"/>
+        </w:rPr>
+        <w:t>]</w:t>
+      </w:r>
+    </w:p>
+    <w:p>
+      <w:pPr>
+        <w:rPr>
+          <w:szCs w:val="21"/>
+        </w:rPr>
+      </w:pPr>
+      <w:r>
+        <w:rPr>
+          <w:rFonts w:hint="eastAsia"/>
+          <w:szCs w:val="21"/>
+        </w:rPr>
+        <w:t>如下</w:t>
+      </w:r>
+      <w:r>
+        <w:rPr>
+          <w:rFonts w:hint="eastAsia"/>
+          <w:szCs w:val="21"/>
+        </w:rPr>
+        <w:t>图：</w:t>
+      </w:r>
+    </w:p>
+    <w:p>
+      <w:pPr>
+        <w:rPr>
+          <w:szCs w:val="21"/>
+        </w:rPr>
+      </w:pPr>
+      <w:r>
+        <w:rPr>
+          <w:noProof/>
+        </w:rPr>
+        <w:drawing>
+          <wp:inline distT="0" distB="0" distL="0" distR="0" wp14:anchorId="2FEB83A2" wp14:editId="2115A26E">
+            <wp:extent cx="5274310" cy="2602865"/>
+            <wp:effectExtent l="0" t="0" r="2540" b="6985"/>
+            <wp:docPr id="9" name="图片 9"/>
+            <wp:cNvGraphicFramePr>
+              <a:graphicFrameLocks xmlns:a="http://schemas.openxmlformats.org/drawingml/2006/main" noChangeAspect="1"/>
+            </wp:cNvGraphicFramePr>
+            <a:graphic xmlns:a="http://schemas.openxmlformats.org/drawingml/2006/main">
+              <a:graphicData uri="http://schemas.openxmlformats.org/drawingml/2006/picture">
+                <pic:pic xmlns:pic="http://schemas.openxmlformats.org/drawingml/2006/picture">
+                  <pic:nvPicPr>
+                    <pic:cNvPr id="1" name=""/>
+                    <pic:cNvPicPr/>
+                  </pic:nvPicPr>
+                  <pic:blipFill>
+                    <a:blip r:embed="rId13"/>
+                    <a:stretch>
+                      <a:fillRect/>
+                    </a:stretch>
+                  </pic:blipFill>
+                  <pic:spPr>
+                    <a:xfrm>
+                      <a:off x="0" y="0"/>
+                      <a:ext cx="5274310" cy="2602865"/>
+                    </a:xfrm>
+                    <a:prstGeom prst="rect">
+                      <a:avLst/>
+                    </a:prstGeom>
+                  </pic:spPr>
+                </pic:pic>
+              </a:graphicData>
+            </a:graphic>
+          </wp:inline>
+        </w:drawing>
+      </w:r>
+    </w:p>
+    <w:p>
+      <w:pPr>
+        <w:rPr>
+          <w:szCs w:val="21"/>
+        </w:rPr>
+      </w:pPr>
+      <w:r>
+        <w:rPr>
+          <w:rFonts w:hint="eastAsia"/>
+          <w:szCs w:val="21"/>
+        </w:rPr>
+        <w:t>我们再去别的机器上查看t</w:t>
+      </w:r>
+      <w:r>
+        <w:rPr>
+          <w:szCs w:val="21"/>
+        </w:rPr>
+        <w:t>opic</w:t>
+      </w:r>
+      <w:r>
+        <w:rPr>
+          <w:rFonts w:hint="eastAsia"/>
+          <w:szCs w:val="21"/>
+        </w:rPr>
+        <w:t>信息：</w:t>
+      </w:r>
+    </w:p>
+    <w:p>
+      <w:pPr>
+        <w:rPr>
+          <w:szCs w:val="21"/>
+        </w:rPr>
+      </w:pPr>
+      <w:r>
+        <w:rPr>
+          <w:szCs w:val="21"/>
+        </w:rPr>
+        <w:t>./kafka-topics.sh --list --zookeeper localhost:2181</w:t>
+      </w:r>
+    </w:p>
+    <w:p>
+      <w:pPr>
+        <w:rPr>
+          <w:szCs w:val="21"/>
+        </w:rPr>
+      </w:pPr>
+      <w:r>
+        <w:rPr>
+          <w:rFonts w:hint="eastAsia"/>
+          <w:szCs w:val="21"/>
+        </w:rPr>
+        <w:t>就发现t</w:t>
+      </w:r>
+      <w:r>
+        <w:rPr>
+          <w:szCs w:val="21"/>
+        </w:rPr>
+        <w:t>opic</w:t>
+      </w:r>
+      <w:r>
+        <w:rPr>
+          <w:rFonts w:hint="eastAsia"/>
+          <w:szCs w:val="21"/>
+        </w:rPr>
+        <w:t>被删除了。</w:t>
+      </w:r>
+    </w:p>
+    <w:p>
+      <w:pPr>
+        <w:rPr>
+          <w:rFonts w:hint="eastAsia"/>
+          <w:szCs w:val="21"/>
+        </w:rPr>
+      </w:pPr>
+      <w:r>
+        <w:rPr>
+          <w:noProof/>
+        </w:rPr>
+        <w:lastRenderedPageBreak/>
+        <w:drawing>
+          <wp:inline distT="0" distB="0" distL="0" distR="0" wp14:anchorId="351A722B" wp14:editId="25DEC233">
+            <wp:extent cx="5274310" cy="2015490"/>
+            <wp:effectExtent l="0" t="0" r="2540" b="3810"/>
+            <wp:docPr id="10" name="图片 10"/>
+            <wp:cNvGraphicFramePr>
+              <a:graphicFrameLocks xmlns:a="http://schemas.openxmlformats.org/drawingml/2006/main" noChangeAspect="1"/>
+            </wp:cNvGraphicFramePr>
+            <a:graphic xmlns:a="http://schemas.openxmlformats.org/drawingml/2006/main">
+              <a:graphicData uri="http://schemas.openxmlformats.org/drawingml/2006/picture">
+                <pic:pic xmlns:pic="http://schemas.openxmlformats.org/drawingml/2006/picture">
+                  <pic:nvPicPr>
+                    <pic:cNvPr id="1" name=""/>
+                    <pic:cNvPicPr/>
+                  </pic:nvPicPr>
+                  <pic:blipFill>
+                    <a:blip r:embed="rId14"/>
+                    <a:stretch>
+                      <a:fillRect/>
+                    </a:stretch>
+                  </pic:blipFill>
+                  <pic:spPr>
+                    <a:xfrm>
+                      <a:off x="0" y="0"/>
+                      <a:ext cx="5274310" cy="2015490"/>
+                    </a:xfrm>
+                    <a:prstGeom prst="rect">
+                      <a:avLst/>
+                    </a:prstGeom>
+                  </pic:spPr>
+                </pic:pic>
+              </a:graphicData>
+            </a:graphic>
+          </wp:inline>
+        </w:drawing>
+      </w:r>
+    </w:p>
+    <w:p>
+      <w:pPr>
+        <w:rPr>
+          <w:rFonts w:hint="eastAsia"/>
+          <w:szCs w:val="21"/>
+        </w:rPr>
+      </w:pPr>
+    </w:p>
+    <w:p>
+      <w:pPr>
+        <w:rPr>
+          <w:rFonts w:hint="eastAsia"/>
+          <w:szCs w:val="21"/>
+        </w:rPr>
+      </w:pPr>
+      <w:r>
+        <w:rPr>
+          <w:rFonts w:hint="eastAsia"/>
+          <w:szCs w:val="21"/>
+        </w:rPr>
+        <w:t>7</w:t>
+      </w:r>
+      <w:r>
+        <w:rPr>
+          <w:szCs w:val="21"/>
+        </w:rPr>
+        <w:t xml:space="preserve"> </w:t>
+      </w:r>
+      <w:r>
+        <w:rPr>
+          <w:rFonts w:hint="eastAsia"/>
+          <w:szCs w:val="21"/>
+        </w:rPr>
+        <w:t>XXX</w:t>
+      </w:r>
+    </w:p>
+    <w:p>
+      <w:pPr>
+        <w:rPr>
+          <w:szCs w:val="21"/>
+        </w:rPr>
+      </w:pPr>
+    </w:p>
+    <w:p>
+      <w:pPr>
+        <w:rPr>
+          <w:rFonts w:hint="eastAsia"/>
+          <w:szCs w:val="21"/>
+        </w:rPr>
+      </w:pPr>
     </w:p>
     <w:sectPr>
       <w:pgSz w:w="11906" w:h="16838"/>

--- a/kafka的使用.docx
+++ b/kafka的使用.docx
@@ -3,6 +3,8 @@
 <w:document xmlns:wpc="http://schemas.microsoft.com/office/word/2010/wordprocessingCanvas" xmlns:cx="http://schemas.microsoft.com/office/drawing/2014/chartex" xmlns:cx1="http://schemas.microsoft.com/office/drawing/2015/9/8/chartex" xmlns:cx2="http://schemas.microsoft.com/office/drawing/2015/10/21/chartex" xmlns:cx3="http://schemas.microsoft.com/office/drawing/2016/5/9/chartex" xmlns:cx4="http://schemas.microsoft.com/office/drawing/2016/5/10/chartex" xmlns:cx5="http://schemas.microsoft.com/office/drawing/2016/5/11/chartex" xmlns:cx6="http://schemas.microsoft.com/office/drawing/2016/5/12/chartex" xmlns:cx7="http://schemas.microsoft.com/office/drawing/2016/5/13/chartex" xmlns:cx8="http://schemas.microsoft.com/office/drawing/2016/5/14/chartex" xmlns:mc="http://schemas.openxmlformats.org/markup-compatibility/2006" xmlns:aink="http://schemas.microsoft.com/office/drawing/2016/ink" xmlns:am3d="http://schemas.microsoft.com/office/drawing/2017/model3d" xmlns:o="urn:schemas-microsoft-com:office:office" xmlns:r="http://schemas.openxmlformats.org/officeDocument/2006/relationships" xmlns:m="http://schemas.openxmlformats.org/officeDocument/2006/math" xmlns:v="urn:schemas-microsoft-com:vml" xmlns:wp14="http://schemas.microsoft.com/office/word/2010/wordprocessingDrawing" xmlns:wp="http://schemas.openxmlformats.org/drawingml/2006/wordprocessingDrawing" xmlns:w10="urn:schemas-microsoft-com:office:word" xmlns:w="http://schemas.openxmlformats.org/wordprocessingml/2006/main" xmlns:w14="http://schemas.microsoft.com/office/word/2010/wordml" xmlns:w15="http://schemas.microsoft.com/office/word/2012/wordml" xmlns:w16cex="http://schemas.microsoft.com/office/word/2018/wordml/cex" xmlns:w16cid="http://schemas.microsoft.com/office/word/2016/wordml/cid" xmlns:w16="http://schemas.microsoft.com/office/word/2018/wordml" xmlns:w16se="http://schemas.microsoft.com/office/word/2015/wordml/symex" xmlns:wpg="http://schemas.microsoft.com/office/word/2010/wordprocessingGroup" xmlns:wpi="http://schemas.microsoft.com/office/word/2010/wordprocessingInk" xmlns:wne="http://schemas.microsoft.com/office/word/2006/wordml" xmlns:wps="http://schemas.microsoft.com/office/word/2010/wordprocessingShape" mc:Ignorable="w14 w15 w16se w16cid w16 w16cex wp14">
   <w:body>
     <w:p>
+      <w:bookmarkStart w:id="0" w:name="OLE_LINK1"/>
+      <w:bookmarkStart w:id="1" w:name="OLE_LINK2"/>
       <w:r>
         <w:rPr>
           <w:rFonts w:hint="eastAsia"/>
@@ -160,7 +162,15 @@
           <w:rFonts w:hint="eastAsia"/>
           <w:szCs w:val="21"/>
         </w:rPr>
-        <w:t>写一个i</w:t>
+        <w:t>写一个</w:t>
+      </w:r>
+      <w:proofErr w:type="spellStart"/>
+      <w:r>
+        <w:rPr>
+          <w:rFonts w:hint="eastAsia"/>
+          <w:szCs w:val="21"/>
+        </w:rPr>
+        <w:t>i</w:t>
       </w:r>
       <w:r>
         <w:rPr>
@@ -168,6 +178,7 @@
         </w:rPr>
         <w:t>p</w:t>
       </w:r>
+      <w:proofErr w:type="spellEnd"/>
       <w:r>
         <w:rPr>
           <w:rFonts w:hint="eastAsia"/>
@@ -637,24 +648,41 @@
         </w:rPr>
         <w:t>，</w:t>
       </w:r>
+      <w:proofErr w:type="spellStart"/>
       <w:r>
         <w:rPr>
           <w:szCs w:val="21"/>
         </w:rPr>
         <w:t>ProducerRecord</w:t>
       </w:r>
-      <w:r>
-        <w:rPr>
-          <w:rFonts w:hint="eastAsia"/>
-          <w:szCs w:val="21"/>
-        </w:rPr>
-        <w:t>产生的记录，在创建k</w:t>
-      </w:r>
-      <w:r>
-        <w:rPr>
-          <w:szCs w:val="21"/>
-        </w:rPr>
-        <w:t xml:space="preserve">afka </w:t>
+      <w:proofErr w:type="spellEnd"/>
+      <w:r>
+        <w:rPr>
+          <w:rFonts w:hint="eastAsia"/>
+          <w:szCs w:val="21"/>
+        </w:rPr>
+        <w:t>产生的记录，在创建</w:t>
+      </w:r>
+      <w:proofErr w:type="spellStart"/>
+      <w:r>
+        <w:rPr>
+          <w:rFonts w:hint="eastAsia"/>
+          <w:szCs w:val="21"/>
+        </w:rPr>
+        <w:t>k</w:t>
+      </w:r>
+      <w:r>
+        <w:rPr>
+          <w:szCs w:val="21"/>
+        </w:rPr>
+        <w:t>afka</w:t>
+      </w:r>
+      <w:proofErr w:type="spellEnd"/>
+      <w:r>
+        <w:rPr>
+          <w:szCs w:val="21"/>
+        </w:rPr>
+        <w:t xml:space="preserve"> </w:t>
       </w:r>
       <w:r>
         <w:rPr>
@@ -805,7 +833,15 @@
           <w:rFonts w:hint="eastAsia"/>
           <w:szCs w:val="21"/>
         </w:rPr>
-        <w:t>给每一个k</w:t>
+        <w:t>给每一个</w:t>
+      </w:r>
+      <w:proofErr w:type="spellStart"/>
+      <w:r>
+        <w:rPr>
+          <w:rFonts w:hint="eastAsia"/>
+          <w:szCs w:val="21"/>
+        </w:rPr>
+        <w:t>k</w:t>
       </w:r>
       <w:r>
         <w:rPr>
@@ -813,6 +849,7 @@
         </w:rPr>
         <w:t>afka</w:t>
       </w:r>
+      <w:proofErr w:type="spellEnd"/>
       <w:r>
         <w:rPr>
           <w:rFonts w:hint="eastAsia"/>
@@ -827,11 +864,27 @@
           <w:szCs w:val="21"/>
         </w:rPr>
       </w:pPr>
-      <w:r>
-        <w:rPr>
-          <w:szCs w:val="21"/>
-        </w:rPr>
-        <w:t>delete.topic.enable=true</w:t>
+      <w:proofErr w:type="spellStart"/>
+      <w:proofErr w:type="gramStart"/>
+      <w:r>
+        <w:rPr>
+          <w:szCs w:val="21"/>
+        </w:rPr>
+        <w:t>delete.topic</w:t>
+      </w:r>
+      <w:proofErr w:type="gramEnd"/>
+      <w:r>
+        <w:rPr>
+          <w:szCs w:val="21"/>
+        </w:rPr>
+        <w:t>.enable</w:t>
+      </w:r>
+      <w:proofErr w:type="spellEnd"/>
+      <w:r>
+        <w:rPr>
+          <w:szCs w:val="21"/>
+        </w:rPr>
+        <w:t>=true</w:t>
       </w:r>
     </w:p>
     <w:p>
@@ -892,20 +945,31 @@
           <w:rFonts w:hint="eastAsia"/>
           <w:szCs w:val="21"/>
         </w:rPr>
-        <w:t>配置完需要重启k</w:t>
-      </w:r>
-      <w:r>
-        <w:rPr>
-          <w:szCs w:val="21"/>
-        </w:rPr>
-        <w:t>afka,</w:t>
-      </w:r>
-      <w:r>
-        <w:rPr>
-          <w:rFonts w:hint="eastAsia"/>
-          <w:szCs w:val="21"/>
-        </w:rPr>
-        <w:t>但是这只是在给这个topic打上删除标记，并不会真正删除k</w:t>
+        <w:t>配置</w:t>
+      </w:r>
+      <w:proofErr w:type="gramStart"/>
+      <w:r>
+        <w:rPr>
+          <w:rFonts w:hint="eastAsia"/>
+          <w:szCs w:val="21"/>
+        </w:rPr>
+        <w:t>完需要</w:t>
+      </w:r>
+      <w:proofErr w:type="gramEnd"/>
+      <w:r>
+        <w:rPr>
+          <w:rFonts w:hint="eastAsia"/>
+          <w:szCs w:val="21"/>
+        </w:rPr>
+        <w:t>重启</w:t>
+      </w:r>
+      <w:proofErr w:type="spellStart"/>
+      <w:r>
+        <w:rPr>
+          <w:rFonts w:hint="eastAsia"/>
+          <w:szCs w:val="21"/>
+        </w:rPr>
+        <w:t>k</w:t>
       </w:r>
       <w:r>
         <w:rPr>
@@ -913,6 +977,35 @@
         </w:rPr>
         <w:t>afka</w:t>
       </w:r>
+      <w:proofErr w:type="spellEnd"/>
+      <w:r>
+        <w:rPr>
+          <w:szCs w:val="21"/>
+        </w:rPr>
+        <w:t>,</w:t>
+      </w:r>
+      <w:r>
+        <w:rPr>
+          <w:rFonts w:hint="eastAsia"/>
+          <w:szCs w:val="21"/>
+        </w:rPr>
+        <w:t>但是这只是在给这个topic打上删除标记，并不会真正删除</w:t>
+      </w:r>
+      <w:proofErr w:type="spellStart"/>
+      <w:r>
+        <w:rPr>
+          <w:rFonts w:hint="eastAsia"/>
+          <w:szCs w:val="21"/>
+        </w:rPr>
+        <w:t>k</w:t>
+      </w:r>
+      <w:r>
+        <w:rPr>
+          <w:szCs w:val="21"/>
+        </w:rPr>
+        <w:t>afka</w:t>
+      </w:r>
+      <w:proofErr w:type="spellEnd"/>
       <w:r>
         <w:rPr>
           <w:rFonts w:hint="eastAsia"/>
@@ -1107,7 +1200,21 @@
         <w:rPr>
           <w:szCs w:val="21"/>
         </w:rPr>
-        <w:t xml:space="preserve"> rmr /brokers/topics/</w:t>
+        <w:t xml:space="preserve"> </w:t>
+      </w:r>
+      <w:proofErr w:type="spellStart"/>
+      <w:r>
+        <w:rPr>
+          <w:szCs w:val="21"/>
+        </w:rPr>
+        <w:t>rmr</w:t>
+      </w:r>
+      <w:proofErr w:type="spellEnd"/>
+      <w:r>
+        <w:rPr>
+          <w:szCs w:val="21"/>
+        </w:rPr>
+        <w:t xml:space="preserve"> /brokers/topics/</w:t>
       </w:r>
       <w:r>
         <w:rPr>
@@ -1117,8 +1224,20 @@
           <w:iCs/>
           <w:szCs w:val="21"/>
         </w:rPr>
-        <w:t>[topicname</w:t>
-      </w:r>
+        <w:t>[</w:t>
+      </w:r>
+      <w:proofErr w:type="spellStart"/>
+      <w:r>
+        <w:rPr>
+          <w:b/>
+          <w:bCs/>
+          <w:i/>
+          <w:iCs/>
+          <w:szCs w:val="21"/>
+        </w:rPr>
+        <w:t>topicname</w:t>
+      </w:r>
+      <w:proofErr w:type="spellEnd"/>
       <w:r>
         <w:rPr>
           <w:b/>
@@ -1268,7 +1387,6 @@
     <w:p>
       <w:pPr>
         <w:rPr>
-          <w:rFonts w:hint="eastAsia"/>
           <w:szCs w:val="21"/>
         </w:rPr>
       </w:pPr>
@@ -1317,15 +1435,13 @@
     <w:p>
       <w:pPr>
         <w:rPr>
-          <w:rFonts w:hint="eastAsia"/>
-          <w:szCs w:val="21"/>
-        </w:rPr>
-      </w:pPr>
-    </w:p>
-    <w:p>
-      <w:pPr>
-        <w:rPr>
-          <w:rFonts w:hint="eastAsia"/>
+          <w:szCs w:val="21"/>
+        </w:rPr>
+      </w:pPr>
+    </w:p>
+    <w:p>
+      <w:pPr>
+        <w:rPr>
           <w:szCs w:val="21"/>
         </w:rPr>
       </w:pPr>
@@ -1342,25 +1458,113 @@
         </w:rPr>
         <w:t xml:space="preserve"> </w:t>
       </w:r>
-      <w:r>
-        <w:rPr>
-          <w:rFonts w:hint="eastAsia"/>
-          <w:szCs w:val="21"/>
-        </w:rPr>
-        <w:t>XXX</w:t>
-      </w:r>
-    </w:p>
-    <w:p>
-      <w:pPr>
-        <w:rPr>
-          <w:szCs w:val="21"/>
-        </w:rPr>
-      </w:pPr>
-    </w:p>
-    <w:p>
-      <w:pPr>
-        <w:rPr>
-          <w:rFonts w:hint="eastAsia"/>
+      <w:proofErr w:type="spellStart"/>
+      <w:r>
+        <w:rPr>
+          <w:szCs w:val="21"/>
+        </w:rPr>
+        <w:t>kafka</w:t>
+      </w:r>
+      <w:proofErr w:type="spellEnd"/>
+      <w:r>
+        <w:rPr>
+          <w:szCs w:val="21"/>
+        </w:rPr>
+        <w:t xml:space="preserve"> Java</w:t>
+      </w:r>
+      <w:r>
+        <w:rPr>
+          <w:rFonts w:hint="eastAsia"/>
+          <w:szCs w:val="21"/>
+        </w:rPr>
+        <w:t>的自动创建t</w:t>
+      </w:r>
+      <w:r>
+        <w:rPr>
+          <w:szCs w:val="21"/>
+        </w:rPr>
+        <w:t>opic</w:t>
+      </w:r>
+      <w:r>
+        <w:rPr>
+          <w:rFonts w:hint="eastAsia"/>
+          <w:szCs w:val="21"/>
+        </w:rPr>
+        <w:t>规定</w:t>
+      </w:r>
+      <w:r>
+        <w:rPr>
+          <w:rFonts w:hint="eastAsia"/>
+          <w:szCs w:val="21"/>
+        </w:rPr>
+        <w:t>，所以我们在执行生产者的时候，就是创建了l</w:t>
+      </w:r>
+      <w:r>
+        <w:rPr>
+          <w:szCs w:val="21"/>
+        </w:rPr>
+        <w:t>eader</w:t>
+      </w:r>
+      <w:r>
+        <w:rPr>
+          <w:rFonts w:hint="eastAsia"/>
+          <w:szCs w:val="21"/>
+        </w:rPr>
+        <w:t>：</w:t>
+      </w:r>
+    </w:p>
+    <w:p>
+      <w:pPr>
+        <w:rPr>
+          <w:szCs w:val="21"/>
+        </w:rPr>
+      </w:pPr>
+      <w:r>
+        <w:rPr>
+          <w:noProof/>
+        </w:rPr>
+        <w:drawing>
+          <wp:inline distT="0" distB="0" distL="0" distR="0" wp14:anchorId="25F22917" wp14:editId="13FB29DC">
+            <wp:extent cx="5274310" cy="683895"/>
+            <wp:effectExtent l="0" t="0" r="2540" b="1905"/>
+            <wp:docPr id="8" name="图片 8"/>
+            <wp:cNvGraphicFramePr>
+              <a:graphicFrameLocks xmlns:a="http://schemas.openxmlformats.org/drawingml/2006/main" noChangeAspect="1"/>
+            </wp:cNvGraphicFramePr>
+            <a:graphic xmlns:a="http://schemas.openxmlformats.org/drawingml/2006/main">
+              <a:graphicData uri="http://schemas.openxmlformats.org/drawingml/2006/picture">
+                <pic:pic xmlns:pic="http://schemas.openxmlformats.org/drawingml/2006/picture">
+                  <pic:nvPicPr>
+                    <pic:cNvPr id="1" name=""/>
+                    <pic:cNvPicPr/>
+                  </pic:nvPicPr>
+                  <pic:blipFill>
+                    <a:blip r:embed="rId15"/>
+                    <a:stretch>
+                      <a:fillRect/>
+                    </a:stretch>
+                  </pic:blipFill>
+                  <pic:spPr>
+                    <a:xfrm>
+                      <a:off x="0" y="0"/>
+                      <a:ext cx="5274310" cy="683895"/>
+                    </a:xfrm>
+                    <a:prstGeom prst="rect">
+                      <a:avLst/>
+                    </a:prstGeom>
+                  </pic:spPr>
+                </pic:pic>
+              </a:graphicData>
+            </a:graphic>
+          </wp:inline>
+        </w:drawing>
+      </w:r>
+    </w:p>
+    <w:bookmarkEnd w:id="0"/>
+    <w:bookmarkEnd w:id="1"/>
+    <w:p>
+      <w:pPr>
+        <w:rPr>
           <w:szCs w:val="21"/>
         </w:rPr>
       </w:pPr>
